--- a/project1evaluation.docx
+++ b/project1evaluation.docx
@@ -49,38 +49,47 @@
           <w:i/>
           <w:iCs/>
         </w:rPr>
-        <w:t xml:space="preserve">Coordinate with your group in completing the following. This should take you perhaps half an hour to do at most. </w:t>
-      </w:r>
-      <w:r>
-        <w:rPr>
-          <w:b w:val="false"/>
-          <w:bCs w:val="false"/>
+        <w:t xml:space="preserve">Coordinate with your group in completing the following. This should take you perhaps half an hour to do at most. On the next page, you will find some instructions. </w:t>
+      </w:r>
+      <w:r>
+        <w:rPr>
+          <w:b/>
+          <w:bCs/>
           <w:i/>
           <w:iCs/>
         </w:rPr>
-        <w:t xml:space="preserve">On the next page, you will find some instructions. </w:t>
-      </w:r>
-    </w:p>
-    <w:p>
-      <w:pPr>
-        <w:pStyle w:val="Normal"/>
-        <w:bidi w:val="0"/>
-        <w:jc w:val="left"/>
-        <w:rPr>
-          <w:b w:val="false"/>
-          <w:b w:val="false"/>
-          <w:bCs w:val="false"/>
-          <w:i w:val="false"/>
-          <w:i w:val="false"/>
-          <w:iCs w:val="false"/>
-        </w:rPr>
-      </w:pPr>
-      <w:r>
-        <w:rPr>
-          <w:b/>
-          <w:bCs/>
+        <w:t>This is due by the end of the day Tuesday, September 15.</w:t>
+      </w:r>
+      <w:r>
+        <w:rPr>
+          <w:b w:val="false"/>
+          <w:bCs w:val="false"/>
           <w:i/>
           <w:iCs/>
+        </w:rPr>
+        <w:t xml:space="preserve"> If the group submitted their project late, it’s due four days after their submission.</w:t>
+      </w:r>
+    </w:p>
+    <w:p>
+      <w:pPr>
+        <w:pStyle w:val="Normal"/>
+        <w:bidi w:val="0"/>
+        <w:jc w:val="left"/>
+        <w:rPr>
+          <w:b w:val="false"/>
+          <w:b w:val="false"/>
+          <w:bCs w:val="false"/>
+          <w:i w:val="false"/>
+          <w:i w:val="false"/>
+          <w:iCs w:val="false"/>
+        </w:rPr>
+      </w:pPr>
+      <w:r>
+        <w:rPr>
+          <w:b w:val="false"/>
+          <w:bCs w:val="false"/>
+          <w:i w:val="false"/>
+          <w:iCs w:val="false"/>
         </w:rPr>
       </w:r>
     </w:p>
@@ -97,12 +106,12 @@
         </w:tblCellMar>
       </w:tblPr>
       <w:tblGrid>
-        <w:gridCol w:w="1350"/>
+        <w:gridCol w:w="1349"/>
+        <w:gridCol w:w="1261"/>
         <w:gridCol w:w="1260"/>
-        <w:gridCol w:w="1260"/>
-        <w:gridCol w:w="2160"/>
-        <w:gridCol w:w="810"/>
-        <w:gridCol w:w="3130"/>
+        <w:gridCol w:w="2159"/>
+        <w:gridCol w:w="811"/>
+        <w:gridCol w:w="3129"/>
       </w:tblGrid>
       <w:tr>
         <w:trPr>
@@ -134,17 +143,28 @@
                 <w:sz w:val="28"/>
                 <w:szCs w:val="28"/>
               </w:rPr>
-              <w:t xml:space="preserve">Evaluating Group </w:t>
-            </w:r>
-            <w:r>
-              <w:rPr>
+              <w:t>Evaluating Group #:</w:t>
+            </w:r>
+          </w:p>
+        </w:tc>
+        <w:tc>
+          <w:tcPr>
+            <w:tcW w:w="1260" w:type="dxa"/>
+            <w:tcBorders/>
+          </w:tcPr>
+          <w:p>
+            <w:pPr>
+              <w:pStyle w:val="TableContents"/>
+              <w:bidi w:val="0"/>
+              <w:jc w:val="left"/>
+              <w:rPr>
+                <w:b/>
                 <w:b/>
                 <w:bCs/>
                 <w:sz w:val="28"/>
                 <w:szCs w:val="28"/>
               </w:rPr>
-              <w:t>#</w:t>
-            </w:r>
+            </w:pPr>
             <w:r>
               <w:rPr>
                 <w:b/>
@@ -152,13 +172,13 @@
                 <w:sz w:val="28"/>
                 <w:szCs w:val="28"/>
               </w:rPr>
-              <w:t>:</w:t>
-            </w:r>
-          </w:p>
-        </w:tc>
-        <w:tc>
-          <w:tcPr>
-            <w:tcW w:w="1260" w:type="dxa"/>
+            </w:r>
+          </w:p>
+        </w:tc>
+        <w:tc>
+          <w:tcPr>
+            <w:tcW w:w="2970" w:type="dxa"/>
+            <w:gridSpan w:val="2"/>
             <w:tcBorders/>
           </w:tcPr>
           <w:p>
@@ -181,60 +201,13 @@
                 <w:sz w:val="28"/>
                 <w:szCs w:val="28"/>
               </w:rPr>
-            </w:r>
-          </w:p>
-        </w:tc>
-        <w:tc>
-          <w:tcPr>
-            <w:tcW w:w="2970" w:type="dxa"/>
-            <w:gridSpan w:val="2"/>
-            <w:tcBorders/>
-          </w:tcPr>
-          <w:p>
-            <w:pPr>
-              <w:pStyle w:val="TableContents"/>
-              <w:bidi w:val="0"/>
-              <w:jc w:val="left"/>
-              <w:rPr>
-                <w:b/>
-                <w:b/>
-                <w:bCs/>
-                <w:sz w:val="28"/>
-                <w:szCs w:val="28"/>
-              </w:rPr>
-            </w:pPr>
-            <w:r>
-              <w:rPr>
-                <w:b/>
-                <w:bCs/>
-                <w:sz w:val="28"/>
-                <w:szCs w:val="28"/>
-              </w:rPr>
-              <w:t xml:space="preserve">Submitting Group </w:t>
-            </w:r>
-            <w:r>
-              <w:rPr>
-                <w:b/>
-                <w:bCs/>
-                <w:sz w:val="28"/>
-                <w:szCs w:val="28"/>
-              </w:rPr>
-              <w:t>#</w:t>
-            </w:r>
-            <w:r>
-              <w:rPr>
-                <w:b/>
-                <w:bCs/>
-                <w:sz w:val="28"/>
-                <w:szCs w:val="28"/>
-              </w:rPr>
-              <w:t>:</w:t>
-            </w:r>
-          </w:p>
-        </w:tc>
-        <w:tc>
-          <w:tcPr>
-            <w:tcW w:w="3130" w:type="dxa"/>
+              <w:t>Submitting Group #:</w:t>
+            </w:r>
+          </w:p>
+        </w:tc>
+        <w:tc>
+          <w:tcPr>
+            <w:tcW w:w="3129" w:type="dxa"/>
             <w:tcBorders/>
           </w:tcPr>
           <w:p>
@@ -256,7 +229,7 @@
         </w:trPr>
         <w:tc>
           <w:tcPr>
-            <w:tcW w:w="1350" w:type="dxa"/>
+            <w:tcW w:w="1349" w:type="dxa"/>
             <w:tcBorders/>
           </w:tcPr>
           <w:p>
@@ -274,7 +247,7 @@
         </w:tc>
         <w:tc>
           <w:tcPr>
-            <w:tcW w:w="2520" w:type="dxa"/>
+            <w:tcW w:w="2521" w:type="dxa"/>
             <w:gridSpan w:val="2"/>
             <w:tcBorders/>
           </w:tcPr>
@@ -292,7 +265,7 @@
         </w:tc>
         <w:tc>
           <w:tcPr>
-            <w:tcW w:w="2160" w:type="dxa"/>
+            <w:tcW w:w="2159" w:type="dxa"/>
             <w:tcBorders/>
           </w:tcPr>
           <w:p>
@@ -344,7 +317,7 @@
         </w:trPr>
         <w:tc>
           <w:tcPr>
-            <w:tcW w:w="1350" w:type="dxa"/>
+            <w:tcW w:w="1349" w:type="dxa"/>
             <w:tcBorders/>
           </w:tcPr>
           <w:p>
@@ -362,7 +335,7 @@
         </w:tc>
         <w:tc>
           <w:tcPr>
-            <w:tcW w:w="2520" w:type="dxa"/>
+            <w:tcW w:w="2521" w:type="dxa"/>
             <w:gridSpan w:val="2"/>
             <w:tcBorders/>
           </w:tcPr>
@@ -380,7 +353,7 @@
         </w:tc>
         <w:tc>
           <w:tcPr>
-            <w:tcW w:w="2160" w:type="dxa"/>
+            <w:tcW w:w="2159" w:type="dxa"/>
             <w:tcBorders/>
           </w:tcPr>
           <w:p>
@@ -421,7 +394,7 @@
         </w:trPr>
         <w:tc>
           <w:tcPr>
-            <w:tcW w:w="1350" w:type="dxa"/>
+            <w:tcW w:w="1349" w:type="dxa"/>
             <w:tcBorders/>
           </w:tcPr>
           <w:p>
@@ -439,7 +412,7 @@
         </w:tc>
         <w:tc>
           <w:tcPr>
-            <w:tcW w:w="2520" w:type="dxa"/>
+            <w:tcW w:w="2521" w:type="dxa"/>
             <w:gridSpan w:val="2"/>
             <w:tcBorders/>
           </w:tcPr>
@@ -457,7 +430,7 @@
         </w:tc>
         <w:tc>
           <w:tcPr>
-            <w:tcW w:w="2160" w:type="dxa"/>
+            <w:tcW w:w="2159" w:type="dxa"/>
             <w:tcBorders/>
           </w:tcPr>
           <w:p>
@@ -498,7 +471,7 @@
         </w:trPr>
         <w:tc>
           <w:tcPr>
-            <w:tcW w:w="1350" w:type="dxa"/>
+            <w:tcW w:w="1349" w:type="dxa"/>
             <w:tcBorders/>
           </w:tcPr>
           <w:p>
@@ -516,7 +489,7 @@
         </w:tc>
         <w:tc>
           <w:tcPr>
-            <w:tcW w:w="2520" w:type="dxa"/>
+            <w:tcW w:w="2521" w:type="dxa"/>
             <w:gridSpan w:val="2"/>
             <w:tcBorders/>
           </w:tcPr>
@@ -534,7 +507,7 @@
         </w:tc>
         <w:tc>
           <w:tcPr>
-            <w:tcW w:w="2160" w:type="dxa"/>
+            <w:tcW w:w="2159" w:type="dxa"/>
             <w:tcBorders/>
           </w:tcPr>
           <w:p>
@@ -600,21 +573,13 @@
             </w:pPr>
             <w:r>
               <w:rPr/>
-              <w:t xml:space="preserve">(in-person, Zoom, </w:t>
-            </w:r>
-            <w:r>
-              <w:rPr/>
-              <w:t xml:space="preserve">FaceTime, </w:t>
-            </w:r>
-            <w:r>
-              <w:rPr/>
-              <w:t>etc.)</w:t>
-            </w:r>
-          </w:p>
-        </w:tc>
-        <w:tc>
-          <w:tcPr>
-            <w:tcW w:w="6100" w:type="dxa"/>
+              <w:t>(in-person, Zoom, FaceTime, etc.)</w:t>
+            </w:r>
+          </w:p>
+        </w:tc>
+        <w:tc>
+          <w:tcPr>
+            <w:tcW w:w="6099" w:type="dxa"/>
             <w:gridSpan w:val="3"/>
             <w:tcBorders/>
           </w:tcPr>
@@ -664,7 +629,7 @@
         </w:tc>
         <w:tc>
           <w:tcPr>
-            <w:tcW w:w="6100" w:type="dxa"/>
+            <w:tcW w:w="6099" w:type="dxa"/>
             <w:gridSpan w:val="3"/>
             <w:tcBorders/>
           </w:tcPr>
@@ -726,7 +691,7 @@
         </w:tc>
         <w:tc>
           <w:tcPr>
-            <w:tcW w:w="6100" w:type="dxa"/>
+            <w:tcW w:w="6099" w:type="dxa"/>
             <w:gridSpan w:val="3"/>
             <w:tcBorders/>
           </w:tcPr>
@@ -796,7 +761,7 @@
         </w:tc>
         <w:tc>
           <w:tcPr>
-            <w:tcW w:w="6100" w:type="dxa"/>
+            <w:tcW w:w="6099" w:type="dxa"/>
             <w:gridSpan w:val="3"/>
             <w:tcBorders/>
           </w:tcPr>
@@ -854,22 +819,13 @@
                 <w:i w:val="false"/>
                 <w:iCs w:val="false"/>
               </w:rPr>
-              <w:t xml:space="preserve"> Were their statements factually accurate? </w:t>
-            </w:r>
-            <w:r>
-              <w:rPr>
-                <w:b w:val="false"/>
-                <w:bCs w:val="false"/>
-                <w:i w:val="false"/>
-                <w:iCs w:val="false"/>
-              </w:rPr>
-              <w:t>If you’re not sure, that’s okay – explain what you are not sure about.</w:t>
-            </w:r>
-          </w:p>
-        </w:tc>
-        <w:tc>
-          <w:tcPr>
-            <w:tcW w:w="6100" w:type="dxa"/>
+              <w:t xml:space="preserve"> Were their statements factually accurate? If you’re not sure, that’s okay – explain what you are not sure about.</w:t>
+            </w:r>
+          </w:p>
+        </w:tc>
+        <w:tc>
+          <w:tcPr>
+            <w:tcW w:w="6099" w:type="dxa"/>
             <w:gridSpan w:val="3"/>
             <w:tcBorders/>
           </w:tcPr>
@@ -942,7 +898,7 @@
         </w:tc>
         <w:tc>
           <w:tcPr>
-            <w:tcW w:w="6100" w:type="dxa"/>
+            <w:tcW w:w="6099" w:type="dxa"/>
             <w:gridSpan w:val="3"/>
             <w:tcBorders/>
           </w:tcPr>
@@ -998,7 +954,7 @@
         </w:tc>
         <w:tc>
           <w:tcPr>
-            <w:tcW w:w="6100" w:type="dxa"/>
+            <w:tcW w:w="6099" w:type="dxa"/>
             <w:gridSpan w:val="3"/>
             <w:tcBorders/>
           </w:tcPr>
@@ -1052,7 +1008,7 @@
         </w:tc>
         <w:tc>
           <w:tcPr>
-            <w:tcW w:w="6100" w:type="dxa"/>
+            <w:tcW w:w="6099" w:type="dxa"/>
             <w:gridSpan w:val="3"/>
             <w:tcBorders/>
           </w:tcPr>
@@ -1085,6 +1041,27 @@
         </w:rPr>
       </w:pPr>
       <w:r>
+        <w:rPr/>
+      </w:r>
+      <w:r>
+        <w:br w:type="page"/>
+      </w:r>
+    </w:p>
+    <w:p>
+      <w:pPr>
+        <w:pStyle w:val="Normal"/>
+        <w:bidi w:val="0"/>
+        <w:jc w:val="center"/>
+        <w:rPr>
+          <w:b/>
+          <w:b/>
+          <w:bCs/>
+          <w:i/>
+          <w:i/>
+          <w:iCs/>
+        </w:rPr>
+      </w:pPr>
+      <w:r>
         <w:rPr>
           <w:b w:val="false"/>
           <w:bCs w:val="false"/>
@@ -1093,7 +1070,7 @@
           <w:sz w:val="32"/>
           <w:szCs w:val="32"/>
         </w:rPr>
-        <w:t xml:space="preserve">Evaluation </w:t>
+        <w:t xml:space="preserve"> </w:t>
       </w:r>
       <w:r>
         <w:rPr>
@@ -1104,7 +1081,7 @@
           <w:sz w:val="32"/>
           <w:szCs w:val="32"/>
         </w:rPr>
-        <w:t>Instructions</w:t>
+        <w:t>Evaluation Instructions</w:t>
       </w:r>
     </w:p>
     <w:p>
@@ -1113,21 +1090,39 @@
         <w:bidi w:val="0"/>
         <w:jc w:val="center"/>
         <w:rPr>
-          <w:b w:val="false"/>
-          <w:b w:val="false"/>
-          <w:bCs w:val="false"/>
-          <w:i w:val="false"/>
-          <w:i w:val="false"/>
-          <w:iCs w:val="false"/>
-        </w:rPr>
-      </w:pPr>
-      <w:r>
-        <w:rPr>
+          <w:b/>
           <w:b/>
           <w:bCs/>
           <w:i/>
+          <w:i/>
           <w:iCs/>
         </w:rPr>
+      </w:pPr>
+      <w:r>
+        <w:rPr/>
+      </w:r>
+    </w:p>
+    <w:p>
+      <w:pPr>
+        <w:pStyle w:val="Normal"/>
+        <w:bidi w:val="0"/>
+        <w:jc w:val="center"/>
+        <w:rPr>
+          <w:b w:val="false"/>
+          <w:b w:val="false"/>
+          <w:bCs w:val="false"/>
+          <w:i w:val="false"/>
+          <w:i w:val="false"/>
+          <w:iCs w:val="false"/>
+        </w:rPr>
+      </w:pPr>
+      <w:r>
+        <w:rPr>
+          <w:b w:val="false"/>
+          <w:bCs w:val="false"/>
+          <w:i w:val="false"/>
+          <w:iCs w:val="false"/>
+        </w:rPr>
       </w:r>
     </w:p>
     <w:p>
@@ -1205,57 +1200,95 @@
           <w:i w:val="false"/>
           <w:iCs w:val="false"/>
         </w:rPr>
-        <w:t xml:space="preserve">. </w:t>
-      </w:r>
-      <w:r>
-        <w:rPr>
-          <w:b w:val="false"/>
-          <w:bCs w:val="false"/>
-          <w:i w:val="false"/>
-          <w:iCs w:val="false"/>
-        </w:rPr>
-        <w:t xml:space="preserve">You should </w:t>
-      </w:r>
-      <w:r>
-        <w:rPr>
-          <w:b w:val="false"/>
-          <w:bCs w:val="false"/>
-          <w:i w:val="false"/>
-          <w:iCs w:val="false"/>
-        </w:rPr>
-        <w:t xml:space="preserve">leave comments </w:t>
-      </w:r>
-      <w:r>
-        <w:rPr>
-          <w:b w:val="false"/>
-          <w:bCs w:val="false"/>
-          <w:i w:val="false"/>
-          <w:iCs w:val="false"/>
-        </w:rPr>
-        <w:t xml:space="preserve">in each category. </w:t>
-      </w:r>
-    </w:p>
-    <w:p>
-      <w:pPr>
-        <w:pStyle w:val="Normal"/>
-        <w:bidi w:val="0"/>
-        <w:jc w:val="left"/>
-        <w:rPr>
-          <w:b w:val="false"/>
-          <w:b w:val="false"/>
-          <w:bCs w:val="false"/>
-          <w:i w:val="false"/>
-          <w:i w:val="false"/>
-          <w:iCs w:val="false"/>
-        </w:rPr>
-      </w:pPr>
-      <w:r>
-        <w:rPr>
+        <w:t xml:space="preserve">. You should leave comments in each category. </w:t>
+      </w:r>
+    </w:p>
+    <w:p>
+      <w:pPr>
+        <w:pStyle w:val="Normal"/>
+        <w:bidi w:val="0"/>
+        <w:jc w:val="left"/>
+        <w:rPr>
+          <w:b w:val="false"/>
+          <w:b w:val="false"/>
+          <w:bCs w:val="false"/>
+          <w:i w:val="false"/>
+          <w:i w:val="false"/>
+          <w:iCs w:val="false"/>
+        </w:rPr>
+      </w:pPr>
+      <w:r>
+        <w:rPr>
+          <w:b w:val="false"/>
+          <w:bCs w:val="false"/>
+          <w:i w:val="false"/>
+          <w:iCs w:val="false"/>
+        </w:rPr>
+      </w:r>
+    </w:p>
+    <w:p>
+      <w:pPr>
+        <w:pStyle w:val="Normal"/>
+        <w:bidi w:val="0"/>
+        <w:jc w:val="left"/>
+        <w:rPr>
+          <w:b/>
           <w:b/>
           <w:bCs/>
           <w:i/>
+          <w:i/>
           <w:iCs/>
         </w:rPr>
+      </w:pPr>
+      <w:r>
+        <w:rPr>
+          <w:b w:val="false"/>
+          <w:bCs w:val="false"/>
+          <w:i w:val="false"/>
+          <w:iCs w:val="false"/>
+        </w:rPr>
+        <w:t xml:space="preserve">In addition, you should leave free-form positive feedback and advice for improvement for the submitting group. Remember, their task is to </w:t>
+      </w:r>
+      <w:r>
+        <w:rPr>
+          <w:b w:val="false"/>
+          <w:bCs w:val="false"/>
+          <w:i/>
+          <w:iCs/>
+        </w:rPr>
+        <w:t>explain things to you</w:t>
+      </w:r>
+      <w:r>
+        <w:rPr>
+          <w:b w:val="false"/>
+          <w:bCs w:val="false"/>
+          <w:i w:val="false"/>
+          <w:iCs w:val="false"/>
+        </w:rPr>
+        <w:t xml:space="preserve"> – if you think they could do a better job helping their readers understand what they are describing, or if you think they did a great job, say so! We expect that you will have some positive feedback (unless the group completely botched their work) and some advice for how they could make their work even better.</w:t>
+      </w:r>
+    </w:p>
+    <w:p>
+      <w:pPr>
+        <w:pStyle w:val="Normal"/>
+        <w:bidi w:val="0"/>
+        <w:jc w:val="left"/>
+        <w:rPr>
+          <w:b w:val="false"/>
+          <w:b w:val="false"/>
+          <w:bCs w:val="false"/>
+          <w:i w:val="false"/>
+          <w:i w:val="false"/>
+          <w:iCs w:val="false"/>
+        </w:rPr>
+      </w:pPr>
+      <w:r>
+        <w:rPr>
+          <w:b w:val="false"/>
+          <w:bCs w:val="false"/>
+          <w:i w:val="false"/>
+          <w:iCs w:val="false"/>
+        </w:rPr>
       </w:r>
     </w:p>
     <w:p>
@@ -1279,224 +1312,123 @@
           <w:i w:val="false"/>
           <w:iCs w:val="false"/>
         </w:rPr>
-        <w:t xml:space="preserve">In addition, you should leave free-form positive feedback and advice for improvement for the submitting group. Remember, their task is to </w:t>
-      </w:r>
-      <w:r>
-        <w:rPr>
-          <w:b w:val="false"/>
-          <w:bCs w:val="false"/>
+        <w:t>You will not be giving numerical scores (grades). We will do that based on your input.</w:t>
+      </w:r>
+    </w:p>
+    <w:p>
+      <w:pPr>
+        <w:pStyle w:val="Normal"/>
+        <w:bidi w:val="0"/>
+        <w:jc w:val="left"/>
+        <w:rPr>
+          <w:b w:val="false"/>
+          <w:b w:val="false"/>
+          <w:bCs w:val="false"/>
+          <w:i w:val="false"/>
+          <w:i w:val="false"/>
+          <w:iCs w:val="false"/>
+        </w:rPr>
+      </w:pPr>
+      <w:r>
+        <w:rPr>
+          <w:b w:val="false"/>
+          <w:bCs w:val="false"/>
+          <w:i w:val="false"/>
+          <w:iCs w:val="false"/>
+        </w:rPr>
+      </w:r>
+    </w:p>
+    <w:p>
+      <w:pPr>
+        <w:pStyle w:val="Normal"/>
+        <w:bidi w:val="0"/>
+        <w:jc w:val="left"/>
+        <w:rPr>
+          <w:b/>
+          <w:b/>
+          <w:bCs/>
+          <w:i/>
           <w:i/>
           <w:iCs/>
         </w:rPr>
-        <w:t>explain things to you</w:t>
-      </w:r>
-      <w:r>
-        <w:rPr>
-          <w:b w:val="false"/>
-          <w:bCs w:val="false"/>
-          <w:i w:val="false"/>
-          <w:iCs w:val="false"/>
-        </w:rPr>
-        <w:t xml:space="preserve"> – if you think they could do a better job helping their readers understand what they are describing, or if you think they did a great job, say so! </w:t>
-      </w:r>
-      <w:r>
-        <w:rPr>
-          <w:b w:val="false"/>
-          <w:bCs w:val="false"/>
-          <w:i w:val="false"/>
-          <w:iCs w:val="false"/>
-        </w:rPr>
-        <w:t>We expect that you will have some positive feedback (unless the group completely botched their work) and some advice for how they could make their work even better.</w:t>
-      </w:r>
-    </w:p>
-    <w:p>
-      <w:pPr>
-        <w:pStyle w:val="Normal"/>
-        <w:bidi w:val="0"/>
-        <w:jc w:val="left"/>
-        <w:rPr>
-          <w:b w:val="false"/>
-          <w:b w:val="false"/>
-          <w:bCs w:val="false"/>
-          <w:i w:val="false"/>
-          <w:i w:val="false"/>
-          <w:iCs w:val="false"/>
-        </w:rPr>
-      </w:pPr>
-      <w:r>
-        <w:rPr>
+      </w:pPr>
+      <w:r>
+        <w:rPr>
+          <w:b w:val="false"/>
+          <w:bCs w:val="false"/>
+          <w:i w:val="false"/>
+          <w:iCs w:val="false"/>
+        </w:rPr>
+        <w:t>As long as your assessment is broadly reasonable, your group will get 100% for completing it. If you leave positive feedback or advice for improvement that is particularly helpful to the receiving group, then you may get above 100% for the assessment. If your assessment is unreasonable or incomplete, you will get less than 100%.</w:t>
+      </w:r>
+    </w:p>
+    <w:p>
+      <w:pPr>
+        <w:pStyle w:val="Normal"/>
+        <w:bidi w:val="0"/>
+        <w:jc w:val="left"/>
+        <w:rPr>
+          <w:b w:val="false"/>
+          <w:b w:val="false"/>
+          <w:bCs w:val="false"/>
+          <w:i w:val="false"/>
+          <w:i w:val="false"/>
+          <w:iCs w:val="false"/>
+        </w:rPr>
+      </w:pPr>
+      <w:r>
+        <w:rPr>
+          <w:b w:val="false"/>
+          <w:bCs w:val="false"/>
+          <w:i w:val="false"/>
+          <w:iCs w:val="false"/>
+        </w:rPr>
+      </w:r>
+    </w:p>
+    <w:p>
+      <w:pPr>
+        <w:pStyle w:val="Normal"/>
+        <w:bidi w:val="0"/>
+        <w:jc w:val="left"/>
+        <w:rPr>
+          <w:b/>
           <w:b/>
           <w:bCs/>
           <w:i/>
+          <w:i/>
           <w:iCs/>
         </w:rPr>
-      </w:r>
-    </w:p>
-    <w:p>
-      <w:pPr>
-        <w:pStyle w:val="Normal"/>
-        <w:bidi w:val="0"/>
-        <w:jc w:val="left"/>
-        <w:rPr>
-          <w:b/>
-          <w:b/>
-          <w:bCs/>
-          <w:i/>
-          <w:i/>
-          <w:iCs/>
-        </w:rPr>
-      </w:pPr>
-      <w:r>
-        <w:rPr>
-          <w:b w:val="false"/>
-          <w:bCs w:val="false"/>
-          <w:i w:val="false"/>
-          <w:iCs w:val="false"/>
-        </w:rPr>
-        <w:t>You will not be giving numerical scores (grades). We will do that based on your input.</w:t>
-      </w:r>
-    </w:p>
-    <w:p>
-      <w:pPr>
-        <w:pStyle w:val="Normal"/>
-        <w:bidi w:val="0"/>
-        <w:jc w:val="left"/>
-        <w:rPr>
-          <w:b w:val="false"/>
-          <w:b w:val="false"/>
-          <w:bCs w:val="false"/>
-          <w:i w:val="false"/>
-          <w:i w:val="false"/>
-          <w:iCs w:val="false"/>
-        </w:rPr>
-      </w:pPr>
-      <w:r>
-        <w:rPr>
-          <w:b/>
-          <w:bCs/>
-          <w:i/>
-          <w:iCs/>
-        </w:rPr>
-      </w:r>
-    </w:p>
-    <w:p>
-      <w:pPr>
-        <w:pStyle w:val="Normal"/>
-        <w:bidi w:val="0"/>
-        <w:jc w:val="left"/>
-        <w:rPr>
-          <w:b/>
-          <w:b/>
-          <w:bCs/>
-          <w:i/>
-          <w:i/>
-          <w:iCs/>
-        </w:rPr>
-      </w:pPr>
-      <w:r>
-        <w:rPr>
-          <w:b w:val="false"/>
-          <w:bCs w:val="false"/>
-          <w:i w:val="false"/>
-          <w:iCs w:val="false"/>
-        </w:rPr>
-        <w:t xml:space="preserve">As long as your assessment is broadly reasonable, your group will get 100% for completing it. If you leave positive feedback or advice for improvement that is particularly helpful to the receiving group, then you may get above 100% for the assessment. </w:t>
-      </w:r>
-      <w:r>
-        <w:rPr>
-          <w:b w:val="false"/>
-          <w:bCs w:val="false"/>
-          <w:i w:val="false"/>
-          <w:iCs w:val="false"/>
-        </w:rPr>
-        <w:t>If your assessment is unreasonable or incomplete, you will get less than 100%.</w:t>
-      </w:r>
-    </w:p>
-    <w:p>
-      <w:pPr>
-        <w:pStyle w:val="Normal"/>
-        <w:bidi w:val="0"/>
-        <w:jc w:val="left"/>
-        <w:rPr>
-          <w:b w:val="false"/>
-          <w:b w:val="false"/>
-          <w:bCs w:val="false"/>
-          <w:i w:val="false"/>
-          <w:i w:val="false"/>
-          <w:iCs w:val="false"/>
-        </w:rPr>
-      </w:pPr>
-      <w:r>
-        <w:rPr>
-          <w:b/>
-          <w:bCs/>
-          <w:i/>
-          <w:iCs/>
-        </w:rPr>
-      </w:r>
-    </w:p>
-    <w:p>
-      <w:pPr>
-        <w:pStyle w:val="Normal"/>
-        <w:bidi w:val="0"/>
-        <w:jc w:val="left"/>
-        <w:rPr>
-          <w:b/>
-          <w:b/>
-          <w:bCs/>
-          <w:i/>
-          <w:i/>
-          <w:iCs/>
-        </w:rPr>
-      </w:pPr>
-      <w:r>
-        <w:rPr>
-          <w:b w:val="false"/>
-          <w:bCs w:val="false"/>
-          <w:i w:val="false"/>
-          <w:iCs w:val="false"/>
-        </w:rPr>
-        <w:t xml:space="preserve">Once you have </w:t>
-      </w:r>
-      <w:r>
-        <w:rPr>
-          <w:b w:val="false"/>
-          <w:bCs w:val="false"/>
-          <w:i w:val="false"/>
-          <w:iCs w:val="false"/>
-        </w:rPr>
-        <w:t xml:space="preserve">made your assessment, </w:t>
-      </w:r>
-      <w:r>
-        <w:rPr>
-          <w:b w:val="false"/>
-          <w:bCs w:val="false"/>
-          <w:i w:val="false"/>
-          <w:iCs w:val="false"/>
-        </w:rPr>
-        <w:t>send an email to:</w:t>
-      </w:r>
-    </w:p>
-    <w:p>
-      <w:pPr>
-        <w:pStyle w:val="Normal"/>
-        <w:bidi w:val="0"/>
-        <w:jc w:val="left"/>
-        <w:rPr>
-          <w:b w:val="false"/>
-          <w:b w:val="false"/>
-          <w:bCs w:val="false"/>
-          <w:i w:val="false"/>
-          <w:i w:val="false"/>
-          <w:iCs w:val="false"/>
-        </w:rPr>
-      </w:pPr>
-      <w:r>
-        <w:rPr>
-          <w:b/>
-          <w:bCs/>
-          <w:i/>
-          <w:iCs/>
+      </w:pPr>
+      <w:r>
+        <w:rPr>
+          <w:b w:val="false"/>
+          <w:bCs w:val="false"/>
+          <w:i w:val="false"/>
+          <w:iCs w:val="false"/>
+        </w:rPr>
+        <w:t>Once you have made your assessment, send an email to:</w:t>
+      </w:r>
+    </w:p>
+    <w:p>
+      <w:pPr>
+        <w:pStyle w:val="Normal"/>
+        <w:bidi w:val="0"/>
+        <w:jc w:val="left"/>
+        <w:rPr>
+          <w:b w:val="false"/>
+          <w:b w:val="false"/>
+          <w:bCs w:val="false"/>
+          <w:i w:val="false"/>
+          <w:i w:val="false"/>
+          <w:iCs w:val="false"/>
+        </w:rPr>
+      </w:pPr>
+      <w:r>
+        <w:rPr>
+          <w:b w:val="false"/>
+          <w:bCs w:val="false"/>
+          <w:i w:val="false"/>
+          <w:iCs w:val="false"/>
         </w:rPr>
       </w:r>
     </w:p>
@@ -1599,33 +1531,29 @@
         </w:rPr>
       </w:pPr>
       <w:r>
+        <w:rPr>
+          <w:b w:val="false"/>
+          <w:bCs w:val="false"/>
+          <w:i w:val="false"/>
+          <w:iCs w:val="false"/>
+        </w:rPr>
+      </w:r>
+    </w:p>
+    <w:p>
+      <w:pPr>
+        <w:pStyle w:val="Normal"/>
+        <w:bidi w:val="0"/>
+        <w:jc w:val="left"/>
         <w:rPr/>
-      </w:r>
-    </w:p>
-    <w:p>
-      <w:pPr>
-        <w:pStyle w:val="Normal"/>
-        <w:bidi w:val="0"/>
-        <w:jc w:val="left"/>
-        <w:rPr/>
-      </w:pPr>
-      <w:r>
-        <w:rPr>
-          <w:b w:val="false"/>
-          <w:bCs w:val="false"/>
-          <w:i w:val="false"/>
-          <w:iCs w:val="false"/>
-        </w:rPr>
-        <w:t>a</w:t>
-      </w:r>
-      <w:r>
-        <w:rPr>
-          <w:b w:val="false"/>
-          <w:bCs w:val="false"/>
-          <w:i w:val="false"/>
-          <w:iCs w:val="false"/>
-        </w:rPr>
-        <w:t xml:space="preserve">nd attach </w:t>
+      </w:pPr>
+      <w:r>
+        <w:rPr>
+          <w:b w:val="false"/>
+          <w:bCs w:val="false"/>
+          <w:i w:val="false"/>
+          <w:iCs w:val="false"/>
+        </w:rPr>
+        <w:t xml:space="preserve">and attach </w:t>
       </w:r>
       <w:r>
         <w:rPr>
@@ -1670,7 +1598,12 @@
         </w:rPr>
       </w:pPr>
       <w:r>
-        <w:rPr/>
+        <w:rPr>
+          <w:b w:val="false"/>
+          <w:bCs w:val="false"/>
+          <w:i w:val="false"/>
+          <w:iCs w:val="false"/>
+        </w:rPr>
       </w:r>
     </w:p>
     <w:p>
@@ -1692,17 +1625,66 @@
           <w:i w:val="false"/>
           <w:iCs w:val="false"/>
         </w:rPr>
-        <w:t xml:space="preserve">Important: Look at the Project 1 Evaluation page to find the correct subject line of your message. </w:t>
-      </w:r>
-      <w:r>
-        <w:rPr>
+        <w:t xml:space="preserve">Important: Look at the Project 1 Evaluation page to find the correct subject line of your message. It is very important that you all use the correct subject line; this will allow us to find your work when we need to, and make sure that everyone gets credit for what they have done. Please help us out here! </w:t>
+      </w:r>
+    </w:p>
+    <w:p>
+      <w:pPr>
+        <w:pStyle w:val="Normal"/>
+        <w:bidi w:val="0"/>
+        <w:jc w:val="left"/>
+        <w:rPr>
+          <w:b w:val="false"/>
+          <w:b w:val="false"/>
+          <w:bCs w:val="false"/>
+          <w:i w:val="false"/>
+          <w:i w:val="false"/>
+          <w:iCs w:val="false"/>
+        </w:rPr>
+      </w:pPr>
+      <w:r>
+        <w:rPr>
+          <w:b w:val="false"/>
+          <w:bCs w:val="false"/>
+          <w:i w:val="false"/>
+          <w:iCs w:val="false"/>
+        </w:rPr>
+      </w:r>
+    </w:p>
+    <w:p>
+      <w:pPr>
+        <w:pStyle w:val="Normal"/>
+        <w:bidi w:val="0"/>
+        <w:jc w:val="left"/>
+        <w:rPr>
+          <w:b w:val="false"/>
+          <w:b w:val="false"/>
+          <w:bCs w:val="false"/>
+          <w:i w:val="false"/>
+          <w:i w:val="false"/>
+          <w:iCs w:val="false"/>
+        </w:rPr>
+      </w:pPr>
+      <w:r>
+        <w:rPr>
+          <w:b w:val="false"/>
+          <w:bCs w:val="false"/>
+          <w:i w:val="false"/>
+          <w:iCs w:val="false"/>
+        </w:rPr>
+      </w:r>
+    </w:p>
+    <w:p>
+      <w:pPr>
+        <w:pStyle w:val="Normal"/>
+        <w:bidi w:val="0"/>
+        <w:jc w:val="left"/>
+        <w:rPr>
+          <w:b/>
           <w:b/>
           <w:bCs/>
-          <w:i w:val="false"/>
-          <w:iCs w:val="false"/>
-        </w:rPr>
-        <w:t>It is very important that you all use the correct subject line; this will allow us to find your work when we need to, and make sure that everyone gets credit for what they have done. Please help us out here!</w:t>
-      </w:r>
+        </w:rPr>
+      </w:pPr>
       <w:r>
         <w:rPr>
           <w:b/>
@@ -1710,73 +1692,7 @@
           <w:i w:val="false"/>
           <w:iCs w:val="false"/>
         </w:rPr>
-        <w:t xml:space="preserve"> </w:t>
-      </w:r>
-    </w:p>
-    <w:p>
-      <w:pPr>
-        <w:pStyle w:val="Normal"/>
-        <w:bidi w:val="0"/>
-        <w:jc w:val="left"/>
-        <w:rPr>
-          <w:b w:val="false"/>
-          <w:b w:val="false"/>
-          <w:bCs w:val="false"/>
-          <w:i w:val="false"/>
-          <w:i w:val="false"/>
-          <w:iCs w:val="false"/>
-        </w:rPr>
-      </w:pPr>
-      <w:r>
-        <w:rPr/>
-      </w:r>
-    </w:p>
-    <w:p>
-      <w:pPr>
-        <w:pStyle w:val="Normal"/>
-        <w:bidi w:val="0"/>
-        <w:jc w:val="left"/>
-        <w:rPr>
-          <w:b w:val="false"/>
-          <w:b w:val="false"/>
-          <w:bCs w:val="false"/>
-          <w:i w:val="false"/>
-          <w:i w:val="false"/>
-          <w:iCs w:val="false"/>
-        </w:rPr>
-      </w:pPr>
-      <w:r>
-        <w:rPr/>
-      </w:r>
-    </w:p>
-    <w:p>
-      <w:pPr>
-        <w:pStyle w:val="Normal"/>
-        <w:bidi w:val="0"/>
-        <w:jc w:val="left"/>
-        <w:rPr>
-          <w:b/>
-          <w:b/>
-          <w:bCs/>
-        </w:rPr>
-      </w:pPr>
-      <w:r>
-        <w:rPr>
-          <w:b/>
-          <w:bCs/>
-          <w:i w:val="false"/>
-          <w:iCs w:val="false"/>
-        </w:rPr>
-        <w:t>N</w:t>
-      </w:r>
-      <w:r>
-        <w:rPr>
-          <w:b/>
-          <w:bCs/>
-          <w:i w:val="false"/>
-          <w:iCs w:val="false"/>
-        </w:rPr>
-        <w:t>ote:</w:t>
+        <w:t>Note:</w:t>
       </w:r>
       <w:r>
         <w:rPr>
@@ -1804,8 +1720,10 @@
       </w:pPr>
       <w:r>
         <w:rPr>
-          <w:b/>
-          <w:bCs/>
+          <w:b w:val="false"/>
+          <w:bCs w:val="false"/>
+          <w:i w:val="false"/>
+          <w:iCs w:val="false"/>
         </w:rPr>
       </w:r>
     </w:p>
@@ -1881,34 +1799,7 @@
           <w:i w:val="false"/>
           <w:iCs w:val="false"/>
         </w:rPr>
-        <w:t xml:space="preserve">If you haven’t received an email from the group </w:t>
-      </w:r>
-      <w:r>
-        <w:rPr>
-          <w:b w:val="false"/>
-          <w:bCs w:val="false"/>
-          <w:i w:val="false"/>
-          <w:iCs w:val="false"/>
-        </w:rPr>
-        <w:t xml:space="preserve">that is supposed to </w:t>
-      </w:r>
-      <w:r>
-        <w:rPr>
-          <w:b w:val="false"/>
-          <w:bCs w:val="false"/>
-          <w:i w:val="false"/>
-          <w:iCs w:val="false"/>
-        </w:rPr>
-        <w:t xml:space="preserve">send you work, </w:t>
-      </w:r>
-      <w:r>
-        <w:rPr>
-          <w:b w:val="false"/>
-          <w:bCs w:val="false"/>
-          <w:i w:val="false"/>
-          <w:iCs w:val="false"/>
-        </w:rPr>
-        <w:t>send them an email and ask them for it. If you don’t get a response, submit an evaluation form saying only “No submission received”.</w:t>
+        <w:t>If you haven’t received an email from the group that is supposed to send you work, send them an email and ask them for it. If you don’t get a response, submit an evaluation form saying only “No submission received”.</w:t>
         <w:br/>
       </w:r>
     </w:p>
@@ -1972,10 +1863,11 @@
     <w:sectPr>
       <w:type w:val="nextPage"/>
       <w:pgSz w:w="12240" w:h="15840"/>
-      <w:pgMar w:left="1134" w:right="1134" w:header="0" w:top="1134" w:footer="0" w:bottom="1134" w:gutter="0"/>
+      <w:pgMar w:left="720" w:right="720" w:header="0" w:top="720" w:footer="0" w:bottom="720" w:gutter="0"/>
       <w:pgNumType w:fmt="decimal"/>
       <w:formProt w:val="false"/>
       <w:textDirection w:val="lrTb"/>
+      <w:docGrid w:type="default" w:linePitch="100" w:charSpace="0"/>
     </w:sectPr>
   </w:body>
 </w:document>
@@ -2395,14 +2287,12 @@
       <w:rPr>
         <w:rFonts w:ascii="Liberation Serif" w:hAnsi="Liberation Serif" w:eastAsia="Noto Serif CJK SC" w:cs="Noto Sans Devanagari"/>
         <w:kern w:val="2"/>
-        <w:sz w:val="24"/>
         <w:szCs w:val="24"/>
         <w:lang w:val="en-US" w:eastAsia="zh-CN" w:bidi="hi-IN"/>
       </w:rPr>
     </w:rPrDefault>
     <w:pPrDefault>
       <w:pPr>
-        <w:widowControl/>
         <w:suppressAutoHyphens w:val="true"/>
       </w:pPr>
     </w:pPrDefault>
@@ -2412,7 +2302,10 @@
     <w:qFormat/>
     <w:pPr>
       <w:widowControl/>
+      <w:suppressAutoHyphens w:val="true"/>
       <w:bidi w:val="0"/>
+      <w:spacing w:before="0" w:after="0"/>
+      <w:jc w:val="left"/>
     </w:pPr>
     <w:rPr>
       <w:rFonts w:ascii="Liberation Serif" w:hAnsi="Liberation Serif" w:eastAsia="Noto Serif CJK SC" w:cs="Noto Sans Devanagari"/>
